--- a/TCC.docx
+++ b/TCC.docx
@@ -12,7 +12,7 @@
         <w:rPr>
           <w:sz w:val="56"/>
         </w:rPr>
-        <w:t>Let’s sleep while we’re alive</w:t>
+        <w:t>Introdution to want to be dead</w:t>
       </w:r>
     </w:p>
     <w:p>
@@ -25,13 +25,7 @@
         <w:rPr>
           <w:sz w:val="56"/>
         </w:rPr>
-        <w:t>When we die we can’t sleep</w:t>
-      </w:r>
-      <w:r>
-        <w:rPr>
-          <w:sz w:val="56"/>
-        </w:rPr>
-        <w:t xml:space="preserve"> because we are not alive anymore</w:t>
+        <w:t>Let’s sleep while we’re alive</w:t>
       </w:r>
     </w:p>
     <w:p>
@@ -44,7 +38,13 @@
         <w:rPr>
           <w:sz w:val="56"/>
         </w:rPr>
-        <w:t>I don’t like being in here</w:t>
+        <w:t>When we die we can’t sleep</w:t>
+      </w:r>
+      <w:r>
+        <w:rPr>
+          <w:sz w:val="56"/>
+        </w:rPr>
+        <w:t xml:space="preserve"> because we are not alive anymore</w:t>
       </w:r>
     </w:p>
     <w:p>
@@ -57,7 +57,7 @@
         <w:rPr>
           <w:sz w:val="56"/>
         </w:rPr>
-        <w:t>Somebody take me to home</w:t>
+        <w:t>I don’t like being in here</w:t>
       </w:r>
     </w:p>
     <w:p>
@@ -70,7 +70,59 @@
         <w:rPr>
           <w:sz w:val="56"/>
         </w:rPr>
+        <w:t>Somebody take me to home</w:t>
+      </w:r>
+    </w:p>
+    <w:p>
+      <w:pPr>
+        <w:rPr>
+          <w:sz w:val="56"/>
+        </w:rPr>
+      </w:pPr>
+      <w:r>
+        <w:rPr>
+          <w:sz w:val="56"/>
+        </w:rPr>
         <w:t>So that way I can read my books in peace</w:t>
+      </w:r>
+    </w:p>
+    <w:p>
+      <w:pPr>
+        <w:rPr>
+          <w:sz w:val="56"/>
+        </w:rPr>
+      </w:pPr>
+      <w:r>
+        <w:rPr>
+          <w:sz w:val="56"/>
+        </w:rPr>
+        <w:t>I wanna runaway</w:t>
+      </w:r>
+    </w:p>
+    <w:p>
+      <w:pPr>
+        <w:rPr>
+          <w:sz w:val="56"/>
+        </w:rPr>
+      </w:pPr>
+      <w:r>
+        <w:rPr>
+          <w:sz w:val="56"/>
+        </w:rPr>
+        <w:t>I wanna runaway</w:t>
+      </w:r>
+    </w:p>
+    <w:p>
+      <w:pPr>
+        <w:rPr>
+          <w:sz w:val="56"/>
+        </w:rPr>
+      </w:pPr>
+      <w:r>
+        <w:rPr>
+          <w:sz w:val="56"/>
+        </w:rPr>
+        <w:t>Anywhere out of this place</w:t>
       </w:r>
       <w:bookmarkStart w:id="0" w:name="_GoBack"/>
       <w:bookmarkEnd w:id="0"/>

--- a/TCC.docx
+++ b/TCC.docx
@@ -5,124 +5,752 @@
     <w:p>
       <w:pPr>
         <w:rPr>
+          <w:color w:val="7030A0"/>
           <w:sz w:val="56"/>
         </w:rPr>
       </w:pPr>
-      <w:r>
-        <w:rPr>
-          <w:sz w:val="56"/>
-        </w:rPr>
-        <w:t>Introdution to want to be dead</w:t>
-      </w:r>
+      <w:proofErr w:type="spellStart"/>
+      <w:r>
+        <w:rPr>
+          <w:color w:val="7030A0"/>
+          <w:sz w:val="56"/>
+        </w:rPr>
+        <w:t>Introdution</w:t>
+      </w:r>
+      <w:proofErr w:type="spellEnd"/>
+      <w:r>
+        <w:rPr>
+          <w:color w:val="7030A0"/>
+          <w:sz w:val="56"/>
+        </w:rPr>
+        <w:t xml:space="preserve"> </w:t>
+      </w:r>
+      <w:proofErr w:type="spellStart"/>
+      <w:r>
+        <w:rPr>
+          <w:color w:val="7030A0"/>
+          <w:sz w:val="56"/>
+        </w:rPr>
+        <w:t>to</w:t>
+      </w:r>
+      <w:proofErr w:type="spellEnd"/>
+      <w:r>
+        <w:rPr>
+          <w:color w:val="7030A0"/>
+          <w:sz w:val="56"/>
+        </w:rPr>
+        <w:t xml:space="preserve"> </w:t>
+      </w:r>
+      <w:proofErr w:type="spellStart"/>
+      <w:r>
+        <w:rPr>
+          <w:color w:val="7030A0"/>
+          <w:sz w:val="56"/>
+        </w:rPr>
+        <w:t>want</w:t>
+      </w:r>
+      <w:proofErr w:type="spellEnd"/>
+      <w:r>
+        <w:rPr>
+          <w:color w:val="7030A0"/>
+          <w:sz w:val="56"/>
+        </w:rPr>
+        <w:t xml:space="preserve"> </w:t>
+      </w:r>
+      <w:proofErr w:type="spellStart"/>
+      <w:r>
+        <w:rPr>
+          <w:color w:val="7030A0"/>
+          <w:sz w:val="56"/>
+        </w:rPr>
+        <w:t>to</w:t>
+      </w:r>
+      <w:proofErr w:type="spellEnd"/>
+      <w:r>
+        <w:rPr>
+          <w:color w:val="7030A0"/>
+          <w:sz w:val="56"/>
+        </w:rPr>
+        <w:t xml:space="preserve"> </w:t>
+      </w:r>
+      <w:proofErr w:type="spellStart"/>
+      <w:r>
+        <w:rPr>
+          <w:color w:val="7030A0"/>
+          <w:sz w:val="56"/>
+        </w:rPr>
+        <w:t>be</w:t>
+      </w:r>
+      <w:proofErr w:type="spellEnd"/>
+      <w:r>
+        <w:rPr>
+          <w:color w:val="7030A0"/>
+          <w:sz w:val="56"/>
+        </w:rPr>
+        <w:t xml:space="preserve"> </w:t>
+      </w:r>
+      <w:proofErr w:type="spellStart"/>
+      <w:r>
+        <w:rPr>
+          <w:color w:val="7030A0"/>
+          <w:sz w:val="56"/>
+        </w:rPr>
+        <w:t>dead</w:t>
+      </w:r>
+      <w:proofErr w:type="spellEnd"/>
     </w:p>
     <w:p>
       <w:pPr>
         <w:rPr>
+          <w:color w:val="7030A0"/>
           <w:sz w:val="56"/>
         </w:rPr>
       </w:pPr>
-      <w:r>
-        <w:rPr>
-          <w:sz w:val="56"/>
-        </w:rPr>
-        <w:t>Let’s sleep while we’re alive</w:t>
-      </w:r>
+      <w:proofErr w:type="spellStart"/>
+      <w:r>
+        <w:rPr>
+          <w:color w:val="7030A0"/>
+          <w:sz w:val="56"/>
+        </w:rPr>
+        <w:t>Let’s</w:t>
+      </w:r>
+      <w:proofErr w:type="spellEnd"/>
+      <w:r>
+        <w:rPr>
+          <w:color w:val="7030A0"/>
+          <w:sz w:val="56"/>
+        </w:rPr>
+        <w:t xml:space="preserve"> </w:t>
+      </w:r>
+      <w:proofErr w:type="spellStart"/>
+      <w:r>
+        <w:rPr>
+          <w:color w:val="7030A0"/>
+          <w:sz w:val="56"/>
+        </w:rPr>
+        <w:t>sleep</w:t>
+      </w:r>
+      <w:proofErr w:type="spellEnd"/>
+      <w:r>
+        <w:rPr>
+          <w:color w:val="7030A0"/>
+          <w:sz w:val="56"/>
+        </w:rPr>
+        <w:t xml:space="preserve"> </w:t>
+      </w:r>
+      <w:proofErr w:type="spellStart"/>
+      <w:r>
+        <w:rPr>
+          <w:color w:val="7030A0"/>
+          <w:sz w:val="56"/>
+        </w:rPr>
+        <w:t>while</w:t>
+      </w:r>
+      <w:proofErr w:type="spellEnd"/>
+      <w:r>
+        <w:rPr>
+          <w:color w:val="7030A0"/>
+          <w:sz w:val="56"/>
+        </w:rPr>
+        <w:t xml:space="preserve"> </w:t>
+      </w:r>
+      <w:proofErr w:type="spellStart"/>
+      <w:r>
+        <w:rPr>
+          <w:color w:val="7030A0"/>
+          <w:sz w:val="56"/>
+        </w:rPr>
+        <w:t>we’re</w:t>
+      </w:r>
+      <w:proofErr w:type="spellEnd"/>
+      <w:r>
+        <w:rPr>
+          <w:color w:val="7030A0"/>
+          <w:sz w:val="56"/>
+        </w:rPr>
+        <w:t xml:space="preserve"> </w:t>
+      </w:r>
+      <w:proofErr w:type="spellStart"/>
+      <w:r>
+        <w:rPr>
+          <w:color w:val="7030A0"/>
+          <w:sz w:val="56"/>
+        </w:rPr>
+        <w:t>alive</w:t>
+      </w:r>
+      <w:proofErr w:type="spellEnd"/>
     </w:p>
     <w:p>
       <w:pPr>
         <w:rPr>
+          <w:color w:val="7030A0"/>
           <w:sz w:val="56"/>
         </w:rPr>
       </w:pPr>
-      <w:r>
-        <w:rPr>
-          <w:sz w:val="56"/>
-        </w:rPr>
-        <w:t>When we die we can’t sleep</w:t>
-      </w:r>
-      <w:r>
-        <w:rPr>
-          <w:sz w:val="56"/>
-        </w:rPr>
-        <w:t xml:space="preserve"> because we are not alive anymore</w:t>
-      </w:r>
+      <w:proofErr w:type="spellStart"/>
+      <w:r>
+        <w:rPr>
+          <w:color w:val="7030A0"/>
+          <w:sz w:val="56"/>
+        </w:rPr>
+        <w:t>When</w:t>
+      </w:r>
+      <w:proofErr w:type="spellEnd"/>
+      <w:r>
+        <w:rPr>
+          <w:color w:val="7030A0"/>
+          <w:sz w:val="56"/>
+        </w:rPr>
+        <w:t xml:space="preserve"> </w:t>
+      </w:r>
+      <w:proofErr w:type="spellStart"/>
+      <w:r>
+        <w:rPr>
+          <w:color w:val="7030A0"/>
+          <w:sz w:val="56"/>
+        </w:rPr>
+        <w:t>we</w:t>
+      </w:r>
+      <w:proofErr w:type="spellEnd"/>
+      <w:r>
+        <w:rPr>
+          <w:color w:val="7030A0"/>
+          <w:sz w:val="56"/>
+        </w:rPr>
+        <w:t xml:space="preserve"> die </w:t>
+      </w:r>
+      <w:proofErr w:type="spellStart"/>
+      <w:r>
+        <w:rPr>
+          <w:color w:val="7030A0"/>
+          <w:sz w:val="56"/>
+        </w:rPr>
+        <w:t>we</w:t>
+      </w:r>
+      <w:proofErr w:type="spellEnd"/>
+      <w:r>
+        <w:rPr>
+          <w:color w:val="7030A0"/>
+          <w:sz w:val="56"/>
+        </w:rPr>
+        <w:t xml:space="preserve"> </w:t>
+      </w:r>
+      <w:proofErr w:type="spellStart"/>
+      <w:r>
+        <w:rPr>
+          <w:color w:val="7030A0"/>
+          <w:sz w:val="56"/>
+        </w:rPr>
+        <w:t>can’t</w:t>
+      </w:r>
+      <w:proofErr w:type="spellEnd"/>
+      <w:r>
+        <w:rPr>
+          <w:color w:val="7030A0"/>
+          <w:sz w:val="56"/>
+        </w:rPr>
+        <w:t xml:space="preserve"> </w:t>
+      </w:r>
+      <w:proofErr w:type="spellStart"/>
+      <w:r>
+        <w:rPr>
+          <w:color w:val="7030A0"/>
+          <w:sz w:val="56"/>
+        </w:rPr>
+        <w:t>sleep</w:t>
+      </w:r>
+      <w:proofErr w:type="spellEnd"/>
+      <w:r>
+        <w:rPr>
+          <w:color w:val="7030A0"/>
+          <w:sz w:val="56"/>
+        </w:rPr>
+        <w:t xml:space="preserve"> </w:t>
+      </w:r>
+      <w:proofErr w:type="spellStart"/>
+      <w:r>
+        <w:rPr>
+          <w:color w:val="7030A0"/>
+          <w:sz w:val="56"/>
+        </w:rPr>
+        <w:t>because</w:t>
+      </w:r>
+      <w:proofErr w:type="spellEnd"/>
+      <w:r>
+        <w:rPr>
+          <w:color w:val="7030A0"/>
+          <w:sz w:val="56"/>
+        </w:rPr>
+        <w:t xml:space="preserve"> </w:t>
+      </w:r>
+      <w:proofErr w:type="spellStart"/>
+      <w:r>
+        <w:rPr>
+          <w:color w:val="7030A0"/>
+          <w:sz w:val="56"/>
+        </w:rPr>
+        <w:t>we</w:t>
+      </w:r>
+      <w:proofErr w:type="spellEnd"/>
+      <w:r>
+        <w:rPr>
+          <w:color w:val="7030A0"/>
+          <w:sz w:val="56"/>
+        </w:rPr>
+        <w:t xml:space="preserve"> are </w:t>
+      </w:r>
+      <w:proofErr w:type="spellStart"/>
+      <w:r>
+        <w:rPr>
+          <w:color w:val="7030A0"/>
+          <w:sz w:val="56"/>
+        </w:rPr>
+        <w:t>not</w:t>
+      </w:r>
+      <w:proofErr w:type="spellEnd"/>
+      <w:r>
+        <w:rPr>
+          <w:color w:val="7030A0"/>
+          <w:sz w:val="56"/>
+        </w:rPr>
+        <w:t xml:space="preserve"> </w:t>
+      </w:r>
+      <w:proofErr w:type="spellStart"/>
+      <w:r>
+        <w:rPr>
+          <w:color w:val="7030A0"/>
+          <w:sz w:val="56"/>
+        </w:rPr>
+        <w:t>alive</w:t>
+      </w:r>
+      <w:proofErr w:type="spellEnd"/>
+      <w:r>
+        <w:rPr>
+          <w:color w:val="7030A0"/>
+          <w:sz w:val="56"/>
+        </w:rPr>
+        <w:t xml:space="preserve"> </w:t>
+      </w:r>
+      <w:proofErr w:type="spellStart"/>
+      <w:r>
+        <w:rPr>
+          <w:color w:val="7030A0"/>
+          <w:sz w:val="56"/>
+        </w:rPr>
+        <w:t>anymore</w:t>
+      </w:r>
+      <w:proofErr w:type="spellEnd"/>
     </w:p>
     <w:p>
       <w:pPr>
         <w:rPr>
+          <w:color w:val="7030A0"/>
           <w:sz w:val="56"/>
         </w:rPr>
       </w:pPr>
       <w:r>
         <w:rPr>
-          <w:sz w:val="56"/>
-        </w:rPr>
-        <w:t>I don’t like being in here</w:t>
-      </w:r>
+          <w:color w:val="7030A0"/>
+          <w:sz w:val="56"/>
+        </w:rPr>
+        <w:t xml:space="preserve">I </w:t>
+      </w:r>
+      <w:proofErr w:type="spellStart"/>
+      <w:r>
+        <w:rPr>
+          <w:color w:val="7030A0"/>
+          <w:sz w:val="56"/>
+        </w:rPr>
+        <w:t>don’t</w:t>
+      </w:r>
+      <w:proofErr w:type="spellEnd"/>
+      <w:r>
+        <w:rPr>
+          <w:color w:val="7030A0"/>
+          <w:sz w:val="56"/>
+        </w:rPr>
+        <w:t xml:space="preserve"> </w:t>
+      </w:r>
+      <w:proofErr w:type="spellStart"/>
+      <w:r>
+        <w:rPr>
+          <w:color w:val="7030A0"/>
+          <w:sz w:val="56"/>
+        </w:rPr>
+        <w:t>like</w:t>
+      </w:r>
+      <w:proofErr w:type="spellEnd"/>
+      <w:r>
+        <w:rPr>
+          <w:color w:val="7030A0"/>
+          <w:sz w:val="56"/>
+        </w:rPr>
+        <w:t xml:space="preserve"> </w:t>
+      </w:r>
+      <w:proofErr w:type="spellStart"/>
+      <w:r>
+        <w:rPr>
+          <w:color w:val="7030A0"/>
+          <w:sz w:val="56"/>
+        </w:rPr>
+        <w:t>being</w:t>
+      </w:r>
+      <w:proofErr w:type="spellEnd"/>
+      <w:r>
+        <w:rPr>
+          <w:color w:val="7030A0"/>
+          <w:sz w:val="56"/>
+        </w:rPr>
+        <w:t xml:space="preserve"> in </w:t>
+      </w:r>
+      <w:proofErr w:type="spellStart"/>
+      <w:r>
+        <w:rPr>
+          <w:color w:val="7030A0"/>
+          <w:sz w:val="56"/>
+        </w:rPr>
+        <w:t>here</w:t>
+      </w:r>
+      <w:proofErr w:type="spellEnd"/>
     </w:p>
     <w:p>
       <w:pPr>
         <w:rPr>
+          <w:color w:val="7030A0"/>
           <w:sz w:val="56"/>
         </w:rPr>
       </w:pPr>
-      <w:r>
-        <w:rPr>
-          <w:sz w:val="56"/>
-        </w:rPr>
-        <w:t>Somebody take me to home</w:t>
+      <w:proofErr w:type="spellStart"/>
+      <w:r>
+        <w:rPr>
+          <w:color w:val="7030A0"/>
+          <w:sz w:val="56"/>
+        </w:rPr>
+        <w:t>Somebody</w:t>
+      </w:r>
+      <w:proofErr w:type="spellEnd"/>
+      <w:r>
+        <w:rPr>
+          <w:color w:val="7030A0"/>
+          <w:sz w:val="56"/>
+        </w:rPr>
+        <w:t xml:space="preserve"> </w:t>
+      </w:r>
+      <w:proofErr w:type="spellStart"/>
+      <w:r>
+        <w:rPr>
+          <w:color w:val="7030A0"/>
+          <w:sz w:val="56"/>
+        </w:rPr>
+        <w:t>take</w:t>
+      </w:r>
+      <w:proofErr w:type="spellEnd"/>
+      <w:r>
+        <w:rPr>
+          <w:color w:val="7030A0"/>
+          <w:sz w:val="56"/>
+        </w:rPr>
+        <w:t xml:space="preserve"> me </w:t>
+      </w:r>
+      <w:proofErr w:type="spellStart"/>
+      <w:r>
+        <w:rPr>
+          <w:color w:val="7030A0"/>
+          <w:sz w:val="56"/>
+        </w:rPr>
+        <w:t>to</w:t>
+      </w:r>
+      <w:proofErr w:type="spellEnd"/>
+      <w:r>
+        <w:rPr>
+          <w:color w:val="7030A0"/>
+          <w:sz w:val="56"/>
+        </w:rPr>
+        <w:t xml:space="preserve"> home</w:t>
       </w:r>
     </w:p>
     <w:p>
       <w:pPr>
         <w:rPr>
+          <w:color w:val="7030A0"/>
           <w:sz w:val="56"/>
         </w:rPr>
       </w:pPr>
-      <w:r>
-        <w:rPr>
-          <w:sz w:val="56"/>
-        </w:rPr>
-        <w:t>So that way I can read my books in peace</w:t>
-      </w:r>
+      <w:proofErr w:type="spellStart"/>
+      <w:r>
+        <w:rPr>
+          <w:color w:val="7030A0"/>
+          <w:sz w:val="56"/>
+        </w:rPr>
+        <w:t>So</w:t>
+      </w:r>
+      <w:proofErr w:type="spellEnd"/>
+      <w:r>
+        <w:rPr>
+          <w:color w:val="7030A0"/>
+          <w:sz w:val="56"/>
+        </w:rPr>
+        <w:t xml:space="preserve"> </w:t>
+      </w:r>
+      <w:proofErr w:type="spellStart"/>
+      <w:r>
+        <w:rPr>
+          <w:color w:val="7030A0"/>
+          <w:sz w:val="56"/>
+        </w:rPr>
+        <w:t>that</w:t>
+      </w:r>
+      <w:proofErr w:type="spellEnd"/>
+      <w:r>
+        <w:rPr>
+          <w:color w:val="7030A0"/>
+          <w:sz w:val="56"/>
+        </w:rPr>
+        <w:t xml:space="preserve"> </w:t>
+      </w:r>
+      <w:proofErr w:type="spellStart"/>
+      <w:r>
+        <w:rPr>
+          <w:color w:val="7030A0"/>
+          <w:sz w:val="56"/>
+        </w:rPr>
+        <w:t>way</w:t>
+      </w:r>
+      <w:proofErr w:type="spellEnd"/>
+      <w:r>
+        <w:rPr>
+          <w:color w:val="7030A0"/>
+          <w:sz w:val="56"/>
+        </w:rPr>
+        <w:t xml:space="preserve"> I </w:t>
+      </w:r>
+      <w:proofErr w:type="spellStart"/>
+      <w:r>
+        <w:rPr>
+          <w:color w:val="7030A0"/>
+          <w:sz w:val="56"/>
+        </w:rPr>
+        <w:t>can</w:t>
+      </w:r>
+      <w:proofErr w:type="spellEnd"/>
+      <w:r>
+        <w:rPr>
+          <w:color w:val="7030A0"/>
+          <w:sz w:val="56"/>
+        </w:rPr>
+        <w:t xml:space="preserve"> </w:t>
+      </w:r>
+      <w:proofErr w:type="spellStart"/>
+      <w:r>
+        <w:rPr>
+          <w:color w:val="7030A0"/>
+          <w:sz w:val="56"/>
+        </w:rPr>
+        <w:t>read</w:t>
+      </w:r>
+      <w:proofErr w:type="spellEnd"/>
+      <w:r>
+        <w:rPr>
+          <w:color w:val="7030A0"/>
+          <w:sz w:val="56"/>
+        </w:rPr>
+        <w:t xml:space="preserve"> </w:t>
+      </w:r>
+      <w:proofErr w:type="spellStart"/>
+      <w:r>
+        <w:rPr>
+          <w:color w:val="7030A0"/>
+          <w:sz w:val="56"/>
+        </w:rPr>
+        <w:t>my</w:t>
+      </w:r>
+      <w:proofErr w:type="spellEnd"/>
+      <w:r>
+        <w:rPr>
+          <w:color w:val="7030A0"/>
+          <w:sz w:val="56"/>
+        </w:rPr>
+        <w:t xml:space="preserve"> books in </w:t>
+      </w:r>
+      <w:proofErr w:type="spellStart"/>
+      <w:proofErr w:type="gramStart"/>
+      <w:r>
+        <w:rPr>
+          <w:color w:val="7030A0"/>
+          <w:sz w:val="56"/>
+        </w:rPr>
+        <w:t>peace</w:t>
+      </w:r>
+      <w:proofErr w:type="spellEnd"/>
+      <w:proofErr w:type="gramEnd"/>
     </w:p>
     <w:p>
       <w:pPr>
         <w:rPr>
+          <w:color w:val="7030A0"/>
           <w:sz w:val="56"/>
         </w:rPr>
       </w:pPr>
       <w:r>
         <w:rPr>
-          <w:sz w:val="56"/>
-        </w:rPr>
-        <w:t>I wanna runaway</w:t>
-      </w:r>
+          <w:color w:val="7030A0"/>
+          <w:sz w:val="56"/>
+        </w:rPr>
+        <w:t xml:space="preserve">I </w:t>
+      </w:r>
+      <w:proofErr w:type="spellStart"/>
+      <w:r>
+        <w:rPr>
+          <w:color w:val="7030A0"/>
+          <w:sz w:val="56"/>
+        </w:rPr>
+        <w:t>wanna</w:t>
+      </w:r>
+      <w:proofErr w:type="spellEnd"/>
+      <w:r>
+        <w:rPr>
+          <w:color w:val="7030A0"/>
+          <w:sz w:val="56"/>
+        </w:rPr>
+        <w:t xml:space="preserve"> </w:t>
+      </w:r>
+      <w:proofErr w:type="spellStart"/>
+      <w:r>
+        <w:rPr>
+          <w:color w:val="7030A0"/>
+          <w:sz w:val="56"/>
+        </w:rPr>
+        <w:t>runaway</w:t>
+      </w:r>
+      <w:proofErr w:type="spellEnd"/>
     </w:p>
     <w:p>
       <w:pPr>
         <w:rPr>
+          <w:color w:val="7030A0"/>
           <w:sz w:val="56"/>
         </w:rPr>
       </w:pPr>
       <w:r>
         <w:rPr>
-          <w:sz w:val="56"/>
-        </w:rPr>
-        <w:t>I wanna runaway</w:t>
-      </w:r>
+          <w:color w:val="7030A0"/>
+          <w:sz w:val="56"/>
+        </w:rPr>
+        <w:t xml:space="preserve">I </w:t>
+      </w:r>
+      <w:proofErr w:type="spellStart"/>
+      <w:r>
+        <w:rPr>
+          <w:color w:val="7030A0"/>
+          <w:sz w:val="56"/>
+        </w:rPr>
+        <w:t>wanna</w:t>
+      </w:r>
+      <w:proofErr w:type="spellEnd"/>
+      <w:r>
+        <w:rPr>
+          <w:color w:val="7030A0"/>
+          <w:sz w:val="56"/>
+        </w:rPr>
+        <w:t xml:space="preserve"> </w:t>
+      </w:r>
+      <w:proofErr w:type="spellStart"/>
+      <w:r>
+        <w:rPr>
+          <w:color w:val="7030A0"/>
+          <w:sz w:val="56"/>
+        </w:rPr>
+        <w:t>runaway</w:t>
+      </w:r>
+      <w:proofErr w:type="spellEnd"/>
     </w:p>
     <w:p>
       <w:pPr>
         <w:rPr>
+          <w:color w:val="7030A0"/>
           <w:sz w:val="56"/>
         </w:rPr>
       </w:pPr>
-      <w:r>
-        <w:rPr>
-          <w:sz w:val="56"/>
-        </w:rPr>
-        <w:t>Anywhere out of this place</w:t>
+      <w:proofErr w:type="spellStart"/>
+      <w:r>
+        <w:rPr>
+          <w:color w:val="7030A0"/>
+          <w:sz w:val="56"/>
+        </w:rPr>
+        <w:t>Anywhere</w:t>
+      </w:r>
+      <w:proofErr w:type="spellEnd"/>
+      <w:r>
+        <w:rPr>
+          <w:color w:val="7030A0"/>
+          <w:sz w:val="56"/>
+        </w:rPr>
+        <w:t xml:space="preserve"> out </w:t>
+      </w:r>
+      <w:proofErr w:type="spellStart"/>
+      <w:r>
+        <w:rPr>
+          <w:color w:val="7030A0"/>
+          <w:sz w:val="56"/>
+        </w:rPr>
+        <w:t>of</w:t>
+      </w:r>
+      <w:proofErr w:type="spellEnd"/>
+      <w:r>
+        <w:rPr>
+          <w:color w:val="7030A0"/>
+          <w:sz w:val="56"/>
+        </w:rPr>
+        <w:t xml:space="preserve"> </w:t>
+      </w:r>
+      <w:proofErr w:type="spellStart"/>
+      <w:r>
+        <w:rPr>
+          <w:color w:val="7030A0"/>
+          <w:sz w:val="56"/>
+        </w:rPr>
+        <w:t>this</w:t>
+      </w:r>
+      <w:proofErr w:type="spellEnd"/>
+      <w:r>
+        <w:rPr>
+          <w:color w:val="7030A0"/>
+          <w:sz w:val="56"/>
+        </w:rPr>
+        <w:t xml:space="preserve"> </w:t>
+      </w:r>
+      <w:proofErr w:type="spellStart"/>
+      <w:r>
+        <w:rPr>
+          <w:color w:val="7030A0"/>
+          <w:sz w:val="56"/>
+        </w:rPr>
+        <w:t>place</w:t>
+      </w:r>
+      <w:proofErr w:type="spellEnd"/>
+    </w:p>
+    <w:p>
+      <w:pPr>
+        <w:rPr>
+          <w:color w:val="7030A0"/>
+          <w:sz w:val="56"/>
+        </w:rPr>
+      </w:pPr>
+    </w:p>
+    <w:p>
+      <w:pPr>
+        <w:rPr>
+          <w:color w:val="7030A0"/>
+          <w:sz w:val="56"/>
+          <w:u w:val="single"/>
+        </w:rPr>
+      </w:pPr>
+      <w:r>
+        <w:rPr>
+          <w:color w:val="7030A0"/>
+          <w:sz w:val="56"/>
+        </w:rPr>
+        <w:t>PURPLE IS PRETTIER</w:t>
       </w:r>
       <w:bookmarkStart w:id="0" w:name="_GoBack"/>
       <w:bookmarkEnd w:id="0"/>
